--- a/game_reviews/translations/fruits (Version 2).docx
+++ b/game_reviews/translations/fruits (Version 2).docx
@@ -8,18 +8,6 @@
       </w:pPr>
       <w:r>
         <w:t>Play Fruits Free - Review of Nolimit City's 6-Reel Slot</w:t>
-      </w:r>
-    </w:p>
-    <w:p>
-      <w:r/>
-      <w:r>
-        <w:rPr>
-          <w:b/>
-        </w:rPr>
-        <w:t>Meta description</w:t>
-      </w:r>
-      <w:r>
-        <w:t>: Try Fruits slot by Nolimit City with adaptable reels, high payout potential, and the unique Lightning Rounds feature. Play for free with our review.</w:t>
       </w:r>
     </w:p>
     <w:p>
@@ -406,9 +394,18 @@
       <w:r/>
       <w:r>
         <w:rPr>
+          <w:b/>
+        </w:rPr>
+        <w:t>Play Fruits Free - Review of Nolimit City's 6-Reel Slot</w:t>
+      </w:r>
+    </w:p>
+    <w:p>
+      <w:r/>
+      <w:r>
+        <w:rPr>
           <w:i/>
         </w:rPr>
-        <w:t>Create a feature image that showcases the fun and quirky vibe of "Fruits". The image should be in a cartoon style and feature a happy Maya warrior wearing glasses. The warrior should be surrounded by colorful fruity symbols while holding a mobile device that displays the game "Fruits". The background should have a tropical setting with palm trees, blue skies, and vibrant fruit patterns. The overall design should be eye-catching and playful, representing the excitement and appeal of this mobile-first slot game.</w:t>
+        <w:t>Try Fruits slot by Nolimit City with adaptable reels, high payout potential, and the unique Lightning Rounds feature. Play for free with our review.</w:t>
       </w:r>
     </w:p>
     <w:sectPr>
